--- a/Documentation/Meetings/22Sep2016.docx
+++ b/Documentation/Meetings/22Sep2016.docx
@@ -146,6 +146,26 @@
       </w:pPr>
       <w:r>
         <w:t>Agree time frames for delivery and project plan/milestones.</w:t>
+      </w:r>
+    </w:p>
+    <w:p>
+      <w:pPr>
+        <w:pStyle w:val="ListParagraph"/>
+        <w:numPr>
+          <w:ilvl w:val="0"/>
+          <w:numId w:val="1"/>
+        </w:numPr>
+      </w:pPr>
+      <w:r>
+        <w:t xml:space="preserve">Ensure everyone has access to </w:t>
+      </w:r>
+      <w:proofErr w:type="spellStart"/>
+      <w:r>
+        <w:t>Github</w:t>
+      </w:r>
+      <w:proofErr w:type="spellEnd"/>
+      <w:r>
+        <w:t xml:space="preserve"> and Gamemaker.</w:t>
       </w:r>
     </w:p>
     <w:p/>
